--- a/Git Interview personal.docx
+++ b/Git Interview personal.docx
@@ -370,6 +370,89 @@
     <w:p>
       <w:r>
         <w:t>Suppose you want to old version of the file then command is = git checkout -- &lt;file name&gt;</w:t>
+      </w:r>
+    </w:p>
+    <w:p/>
+    <w:p>
+      <w:pPr>
+        <w:rPr>
+          <w:b/>
+          <w:sz w:val="28"/>
+          <w:szCs w:val="28"/>
+        </w:rPr>
+      </w:pPr>
+      <w:r>
+        <w:rPr>
+          <w:b/>
+          <w:sz w:val="28"/>
+          <w:szCs w:val="28"/>
+        </w:rPr>
+        <w:t>Git Log</w:t>
+      </w:r>
+      <w:r>
+        <w:rPr>
+          <w:b/>
+          <w:sz w:val="28"/>
+          <w:szCs w:val="28"/>
+        </w:rPr>
+        <w:t>:-</w:t>
+      </w:r>
+    </w:p>
+    <w:p>
+      <w:pPr>
+        <w:rPr>
+          <w:b/>
+        </w:rPr>
+      </w:pPr>
+      <w:r>
+        <w:t xml:space="preserve">To get the details of a specific file command is = </w:t>
+      </w:r>
+      <w:r>
+        <w:rPr>
+          <w:b/>
+        </w:rPr>
+        <w:t>git log - - &lt;file name&gt;</w:t>
+      </w:r>
+    </w:p>
+    <w:p>
+      <w:r>
+        <w:t>To get the details of a file which was renamed command is = git log --  follow -- &lt;path of the file&gt;/&lt;file name &gt;</w:t>
+      </w:r>
+    </w:p>
+    <w:p>
+      <w:pPr>
+        <w:rPr>
+          <w:b/>
+          <w:sz w:val="28"/>
+          <w:szCs w:val="28"/>
+        </w:rPr>
+      </w:pPr>
+      <w:r>
+        <w:rPr>
+          <w:b/>
+          <w:sz w:val="28"/>
+          <w:szCs w:val="28"/>
+        </w:rPr>
+        <w:t>Git Alias:-</w:t>
+      </w:r>
+    </w:p>
+    <w:p>
+      <w:r>
+        <w:t>Git config -- global alias.hist “log – graph --decorate --on</w:t>
+      </w:r>
+      <w:r>
+        <w:t>e</w:t>
+      </w:r>
+      <w:r>
+        <w:t>line</w:t>
+      </w:r>
+      <w:r>
+        <w:t>”</w:t>
+      </w:r>
+    </w:p>
+    <w:p>
+      <w:r>
+        <w:t>Here if we type git hist it will show us the details history.</w:t>
       </w:r>
     </w:p>
     <w:p>
